--- a/static/developer/BUSINESS REQUIREMENT v1.docx
+++ b/static/developer/BUSINESS REQUIREMENT v1.docx
@@ -1,6 +1,6 @@
 
 <file path=word/document.xml><?xml version="1.0" encoding="utf-8"?>
-<w:document xmlns:wpc="http://schemas.microsoft.com/office/word/2010/wordprocessingCanvas" xmlns:cx="http://schemas.microsoft.com/office/drawing/2014/chartex" xmlns:cx1="http://schemas.microsoft.com/office/drawing/2015/9/8/chartex" xmlns:mc="http://schemas.openxmlformats.org/markup-compatibility/2006" xmlns:o="urn:schemas-microsoft-com:office:office" xmlns:r="http://schemas.openxmlformats.org/officeDocument/2006/relationships" xmlns:m="http://schemas.openxmlformats.org/officeDocument/2006/math" xmlns:v="urn:schemas-microsoft-com:vml" xmlns:wp14="http://schemas.microsoft.com/office/word/2010/wordprocessingDrawing" xmlns:wp="http://schemas.openxmlformats.org/drawingml/2006/wordprocessingDrawing" xmlns:w10="urn:schemas-microsoft-com:office:word" xmlns:w="http://schemas.openxmlformats.org/wordprocessingml/2006/main" xmlns:w14="http://schemas.microsoft.com/office/word/2010/wordml" xmlns:w15="http://schemas.microsoft.com/office/word/2012/wordml" xmlns:w16se="http://schemas.microsoft.com/office/word/2015/wordml/symex" xmlns:wpg="http://schemas.microsoft.com/office/word/2010/wordprocessingGroup" xmlns:wpi="http://schemas.microsoft.com/office/word/2010/wordprocessingInk" xmlns:wne="http://schemas.microsoft.com/office/word/2006/wordml" xmlns:wps="http://schemas.microsoft.com/office/word/2010/wordprocessingShape" mc:Ignorable="w14 w15 w16se wp14">
+<w:document xmlns:wpc="http://schemas.microsoft.com/office/word/2010/wordprocessingCanvas" xmlns:cx="http://schemas.microsoft.com/office/drawing/2014/chartex" xmlns:cx1="http://schemas.microsoft.com/office/drawing/2015/9/8/chartex" xmlns:cx2="http://schemas.microsoft.com/office/drawing/2015/10/21/chartex" xmlns:cx3="http://schemas.microsoft.com/office/drawing/2016/5/9/chartex" xmlns:cx4="http://schemas.microsoft.com/office/drawing/2016/5/10/chartex" xmlns:cx5="http://schemas.microsoft.com/office/drawing/2016/5/11/chartex" xmlns:cx6="http://schemas.microsoft.com/office/drawing/2016/5/12/chartex" xmlns:cx7="http://schemas.microsoft.com/office/drawing/2016/5/13/chartex" xmlns:cx8="http://schemas.microsoft.com/office/drawing/2016/5/14/chartex" xmlns:mc="http://schemas.openxmlformats.org/markup-compatibility/2006" xmlns:aink="http://schemas.microsoft.com/office/drawing/2016/ink" xmlns:am3d="http://schemas.microsoft.com/office/drawing/2017/model3d" xmlns:o="urn:schemas-microsoft-com:office:office" xmlns:r="http://schemas.openxmlformats.org/officeDocument/2006/relationships" xmlns:m="http://schemas.openxmlformats.org/officeDocument/2006/math" xmlns:v="urn:schemas-microsoft-com:vml" xmlns:wp14="http://schemas.microsoft.com/office/word/2010/wordprocessingDrawing" xmlns:wp="http://schemas.openxmlformats.org/drawingml/2006/wordprocessingDrawing" xmlns:w10="urn:schemas-microsoft-com:office:word" xmlns:w="http://schemas.openxmlformats.org/wordprocessingml/2006/main" xmlns:w14="http://schemas.microsoft.com/office/word/2010/wordml" xmlns:w15="http://schemas.microsoft.com/office/word/2012/wordml" xmlns:w16cex="http://schemas.microsoft.com/office/word/2018/wordml/cex" xmlns:w16cid="http://schemas.microsoft.com/office/word/2016/wordml/cid" xmlns:w16="http://schemas.microsoft.com/office/word/2018/wordml" xmlns:w16sdtdh="http://schemas.microsoft.com/office/word/2020/wordml/sdtdatahash" xmlns:w16se="http://schemas.microsoft.com/office/word/2015/wordml/symex" xmlns:wpg="http://schemas.microsoft.com/office/word/2010/wordprocessingGroup" xmlns:wpi="http://schemas.microsoft.com/office/word/2010/wordprocessingInk" xmlns:wne="http://schemas.microsoft.com/office/word/2006/wordml" xmlns:wps="http://schemas.microsoft.com/office/word/2010/wordprocessingShape" mc:Ignorable="w14 w15 w16se w16cid w16 w16cex w16sdtdh wp14">
   <w:body>
     <w:p>
       <w:pPr>
@@ -172,13 +172,7 @@
         <w:rPr>
           <w:sz w:val="36"/>
         </w:rPr>
-        <w:t>When release button is hit, populate TEACHER_EXAM_RELEASED</w:t>
-      </w:r>
-      <w:r>
-        <w:rPr>
-          <w:sz w:val="36"/>
-        </w:rPr>
-        <w:t xml:space="preserve">. </w:t>
+        <w:t xml:space="preserve">When release button is hit, populate TEACHER_EXAM_RELEASED. </w:t>
       </w:r>
       <w:r>
         <w:rPr>
@@ -368,8 +362,6 @@
           <w:sz w:val="38"/>
         </w:rPr>
       </w:pPr>
-      <w:bookmarkStart w:id="0" w:name="_GoBack"/>
-      <w:bookmarkEnd w:id="0"/>
     </w:p>
     <w:p>
       <w:pPr>
@@ -491,6 +483,7 @@
         <w:rPr>
           <w:sz w:val="36"/>
         </w:rPr>
+        <w:lastRenderedPageBreak/>
         <w:t>Can activate / deactivate any user</w:t>
       </w:r>
       <w:r>
@@ -643,7 +636,7 @@
           <w:lang w:eastAsia="en-IN"/>
         </w:rPr>
         <w:drawing>
-          <wp:inline distT="0" distB="0" distL="0" distR="0">
+          <wp:inline distT="0" distB="0" distL="0" distR="0" wp14:anchorId="6FF91E79" wp14:editId="43130922">
             <wp:extent cx="4552950" cy="2537834"/>
             <wp:effectExtent l="0" t="0" r="0" b="0"/>
             <wp:docPr id="12" name="Picture 12"/>
@@ -866,7 +859,7 @@
           <w:lang w:eastAsia="en-IN"/>
         </w:rPr>
         <w:drawing>
-          <wp:inline distT="0" distB="0" distL="0" distR="0">
+          <wp:inline distT="0" distB="0" distL="0" distR="0" wp14:anchorId="4C523CE2" wp14:editId="09F69AA6">
             <wp:extent cx="5724525" cy="533400"/>
             <wp:effectExtent l="0" t="0" r="9525" b="0"/>
             <wp:docPr id="14" name="Picture 14"/>
@@ -959,6 +952,7 @@
         <w:rPr>
           <w:sz w:val="36"/>
         </w:rPr>
+        <w:lastRenderedPageBreak/>
         <w:t xml:space="preserve">Can change </w:t>
       </w:r>
       <w:r>
@@ -1878,6 +1872,7 @@
           <w:b/>
           <w:sz w:val="32"/>
         </w:rPr>
+        <w:lastRenderedPageBreak/>
         <w:t xml:space="preserve">Dashboard </w:t>
       </w:r>
       <w:r>
@@ -3232,6 +3227,7 @@
               <w:rPr>
                 <w:sz w:val="32"/>
               </w:rPr>
+              <w:lastRenderedPageBreak/>
               <w:t>CPY</w:t>
             </w:r>
           </w:p>
@@ -4661,6 +4657,7 @@
           <w:b/>
           <w:sz w:val="32"/>
         </w:rPr>
+        <w:lastRenderedPageBreak/>
         <w:t xml:space="preserve">Only </w:t>
       </w:r>
       <w:r>
@@ -5339,6 +5336,7 @@
           <w:sz w:val="32"/>
           <w:highlight w:val="yellow"/>
         </w:rPr>
+        <w:lastRenderedPageBreak/>
         <w:t xml:space="preserve">Only exam </w:t>
       </w:r>
       <w:r>
@@ -5991,7 +5989,7 @@
           <w:lang w:eastAsia="en-IN"/>
         </w:rPr>
         <w:drawing>
-          <wp:inline distT="0" distB="0" distL="0" distR="0">
+          <wp:inline distT="0" distB="0" distL="0" distR="0" wp14:anchorId="54977F09" wp14:editId="52F166F7">
             <wp:extent cx="5724525" cy="2819400"/>
             <wp:effectExtent l="0" t="0" r="9525" b="0"/>
             <wp:docPr id="6" name="Picture 6"/>
@@ -6255,8 +6253,9 @@
           <w:noProof/>
           <w:lang w:eastAsia="en-IN"/>
         </w:rPr>
+        <w:lastRenderedPageBreak/>
         <w:drawing>
-          <wp:inline distT="0" distB="0" distL="0" distR="0">
+          <wp:inline distT="0" distB="0" distL="0" distR="0" wp14:anchorId="120804C0" wp14:editId="58AAE642">
             <wp:extent cx="5725160" cy="3363595"/>
             <wp:effectExtent l="0" t="0" r="8890" b="8255"/>
             <wp:docPr id="11" name="Picture 11"/>
@@ -6322,7 +6321,7 @@
           <w:lang w:eastAsia="en-IN"/>
         </w:rPr>
         <w:drawing>
-          <wp:inline distT="0" distB="0" distL="0" distR="0" wp14:anchorId="020BEE75" wp14:editId="1A9FA8CA">
+          <wp:inline distT="0" distB="0" distL="0" distR="0" wp14:anchorId="2F5047C5" wp14:editId="35DE2995">
             <wp:extent cx="5731510" cy="1380490"/>
             <wp:effectExtent l="0" t="0" r="2540" b="0"/>
             <wp:docPr id="2" name="Picture 2"/>
@@ -6464,8 +6463,9 @@
           <w:noProof/>
           <w:lang w:eastAsia="en-IN"/>
         </w:rPr>
+        <w:lastRenderedPageBreak/>
         <w:drawing>
-          <wp:inline distT="0" distB="0" distL="0" distR="0">
+          <wp:inline distT="0" distB="0" distL="0" distR="0" wp14:anchorId="26EE0AE1" wp14:editId="152413BC">
             <wp:extent cx="3418840" cy="5725160"/>
             <wp:effectExtent l="0" t="0" r="0" b="8890"/>
             <wp:docPr id="10" name="Picture 10"/>
@@ -6689,8 +6689,9 @@
           <w:noProof/>
           <w:lang w:eastAsia="en-IN"/>
         </w:rPr>
+        <w:lastRenderedPageBreak/>
         <w:drawing>
-          <wp:inline distT="0" distB="0" distL="0" distR="0">
+          <wp:inline distT="0" distB="0" distL="0" distR="0" wp14:anchorId="2415DD67" wp14:editId="75DB848B">
             <wp:extent cx="4285615" cy="5255895"/>
             <wp:effectExtent l="0" t="0" r="635" b="1905"/>
             <wp:docPr id="9" name="Picture 9"/>
@@ -6928,7 +6929,7 @@
           <w:lang w:eastAsia="en-IN"/>
         </w:rPr>
         <w:drawing>
-          <wp:inline distT="0" distB="0" distL="0" distR="0">
+          <wp:inline distT="0" distB="0" distL="0" distR="0" wp14:anchorId="0178B752" wp14:editId="0F1D6AC8">
             <wp:extent cx="4333240" cy="2743200"/>
             <wp:effectExtent l="0" t="0" r="0" b="0"/>
             <wp:docPr id="17" name="Picture 17"/>
@@ -7197,8 +7198,9 @@
           <w:noProof/>
           <w:lang w:eastAsia="en-IN"/>
         </w:rPr>
+        <w:lastRenderedPageBreak/>
         <w:drawing>
-          <wp:inline distT="0" distB="0" distL="0" distR="0">
+          <wp:inline distT="0" distB="0" distL="0" distR="0" wp14:anchorId="769631A7" wp14:editId="7AFBC571">
             <wp:extent cx="3496124" cy="3196424"/>
             <wp:effectExtent l="0" t="0" r="0" b="4445"/>
             <wp:docPr id="20" name="Picture 20"/>
@@ -7337,7 +7339,7 @@
           <w:lang w:eastAsia="en-IN"/>
         </w:rPr>
         <w:drawing>
-          <wp:inline distT="0" distB="0" distL="0" distR="0">
+          <wp:inline distT="0" distB="0" distL="0" distR="0" wp14:anchorId="27D28CB1" wp14:editId="536C39E4">
             <wp:extent cx="5725160" cy="3983355"/>
             <wp:effectExtent l="0" t="0" r="8890" b="0"/>
             <wp:docPr id="40" name="Picture 40"/>
@@ -7439,7 +7441,7 @@
           <w:lang w:eastAsia="en-IN"/>
         </w:rPr>
         <w:drawing>
-          <wp:inline distT="0" distB="0" distL="0" distR="0">
+          <wp:inline distT="0" distB="0" distL="0" distR="0" wp14:anchorId="79F5C6A0" wp14:editId="64D1F06B">
             <wp:extent cx="5725160" cy="2496820"/>
             <wp:effectExtent l="0" t="0" r="8890" b="0"/>
             <wp:docPr id="23" name="Picture 23"/>
@@ -7619,7 +7621,7 @@
           <w:lang w:eastAsia="en-IN"/>
         </w:rPr>
         <w:drawing>
-          <wp:inline distT="0" distB="0" distL="0" distR="0">
+          <wp:inline distT="0" distB="0" distL="0" distR="0" wp14:anchorId="6501224B" wp14:editId="778D86E3">
             <wp:extent cx="5212080" cy="3383280"/>
             <wp:effectExtent l="0" t="0" r="7620" b="7620"/>
             <wp:docPr id="18" name="Picture 18"/>
@@ -7684,8 +7686,9 @@
           <w:sz w:val="32"/>
           <w:lang w:eastAsia="en-IN"/>
         </w:rPr>
+        <w:lastRenderedPageBreak/>
         <w:drawing>
-          <wp:inline distT="0" distB="0" distL="0" distR="0">
+          <wp:inline distT="0" distB="0" distL="0" distR="0" wp14:anchorId="0B7CA509" wp14:editId="47D3F368">
             <wp:extent cx="5208270" cy="3506470"/>
             <wp:effectExtent l="0" t="0" r="0" b="0"/>
             <wp:docPr id="16" name="Picture 16"/>
@@ -7765,7 +7768,7 @@
           <w:lang w:eastAsia="en-IN"/>
         </w:rPr>
         <w:drawing>
-          <wp:inline distT="0" distB="0" distL="0" distR="0">
+          <wp:inline distT="0" distB="0" distL="0" distR="0" wp14:anchorId="292DABE8" wp14:editId="5828B5ED">
             <wp:extent cx="5725160" cy="2790825"/>
             <wp:effectExtent l="0" t="0" r="8890" b="9525"/>
             <wp:docPr id="26" name="Picture 26"/>
@@ -8063,6 +8066,7 @@
           <w:color w:val="FF0000"/>
           <w:sz w:val="32"/>
         </w:rPr>
+        <w:lastRenderedPageBreak/>
         <w:t>[these subjects will be entered by s/w manager]</w:t>
       </w:r>
     </w:p>
@@ -8259,8 +8263,9 @@
           <w:noProof/>
           <w:lang w:eastAsia="en-IN"/>
         </w:rPr>
+        <w:lastRenderedPageBreak/>
         <w:drawing>
-          <wp:inline distT="0" distB="0" distL="0" distR="0">
+          <wp:inline distT="0" distB="0" distL="0" distR="0" wp14:anchorId="2CD82C5A" wp14:editId="7C2A37B5">
             <wp:extent cx="5725160" cy="5542280"/>
             <wp:effectExtent l="0" t="0" r="8890" b="1270"/>
             <wp:docPr id="1" name="Picture 1"/>
@@ -8415,7 +8420,7 @@
           <w:lang w:eastAsia="en-IN"/>
         </w:rPr>
         <w:drawing>
-          <wp:inline distT="0" distB="0" distL="0" distR="0" wp14:anchorId="3BB4F659" wp14:editId="285B8FE5">
+          <wp:inline distT="0" distB="0" distL="0" distR="0" wp14:anchorId="7AA811BD" wp14:editId="1CBD6A96">
             <wp:extent cx="2584174" cy="1398890"/>
             <wp:effectExtent l="0" t="0" r="6985" b="0"/>
             <wp:docPr id="8" name="Picture 8"/>
@@ -8928,7 +8933,7 @@
           <w:lang w:eastAsia="en-IN"/>
         </w:rPr>
         <w:drawing>
-          <wp:inline distT="0" distB="0" distL="0" distR="0">
+          <wp:inline distT="0" distB="0" distL="0" distR="0" wp14:anchorId="29AEB7C3" wp14:editId="2ECC8151">
             <wp:extent cx="5725160" cy="1749425"/>
             <wp:effectExtent l="0" t="0" r="8890" b="3175"/>
             <wp:docPr id="28" name="Picture 28"/>
@@ -9011,7 +9016,7 @@
         <mc:AlternateContent>
           <mc:Choice Requires="wps">
             <w:drawing>
-              <wp:anchor distT="0" distB="0" distL="114300" distR="114300" simplePos="0" relativeHeight="251661312" behindDoc="0" locked="0" layoutInCell="1" allowOverlap="1" wp14:anchorId="21B4C736" wp14:editId="2F4B145F">
+              <wp:anchor distT="0" distB="0" distL="114300" distR="114300" simplePos="0" relativeHeight="251661312" behindDoc="0" locked="0" layoutInCell="1" allowOverlap="1" wp14:anchorId="7689D338" wp14:editId="20790089">
                 <wp:simplePos x="0" y="0"/>
                 <wp:positionH relativeFrom="margin">
                   <wp:align>left</wp:align>
@@ -9155,7 +9160,7 @@
           <w:lang w:eastAsia="en-IN"/>
         </w:rPr>
         <w:drawing>
-          <wp:inline distT="0" distB="0" distL="0" distR="0">
+          <wp:inline distT="0" distB="0" distL="0" distR="0" wp14:anchorId="5D163E8A" wp14:editId="396A2BDE">
             <wp:extent cx="5725160" cy="1797050"/>
             <wp:effectExtent l="0" t="0" r="8890" b="0"/>
             <wp:docPr id="3" name="Picture 3"/>
@@ -9531,16 +9536,12 @@
       <w:r>
         <w:rPr>
           <w:noProof/>
-          <w:color w:val="FF0000"/>
-          <w:sz w:val="40"/>
-          <w:szCs w:val="40"/>
-          <w:lang w:eastAsia="en-IN"/>
         </w:rPr>
         <w:drawing>
-          <wp:inline distT="0" distB="0" distL="0" distR="0">
-            <wp:extent cx="5725160" cy="3124835"/>
-            <wp:effectExtent l="0" t="0" r="8890" b="0"/>
-            <wp:docPr id="7" name="Picture 7"/>
+          <wp:inline distT="0" distB="0" distL="0" distR="0" wp14:anchorId="2C3FB0F8" wp14:editId="68C36F94">
+            <wp:extent cx="5731510" cy="1632585"/>
+            <wp:effectExtent l="0" t="0" r="2540" b="5715"/>
+            <wp:docPr id="15" name="Picture 15"/>
             <wp:cNvGraphicFramePr>
               <a:graphicFrameLocks xmlns:a="http://schemas.openxmlformats.org/drawingml/2006/main" noChangeAspect="1"/>
             </wp:cNvGraphicFramePr>
@@ -9548,36 +9549,23 @@
               <a:graphicData uri="http://schemas.openxmlformats.org/drawingml/2006/picture">
                 <pic:pic xmlns:pic="http://schemas.openxmlformats.org/drawingml/2006/picture">
                   <pic:nvPicPr>
-                    <pic:cNvPr id="0" name="Picture 3"/>
-                    <pic:cNvPicPr>
-                      <a:picLocks noChangeAspect="1" noChangeArrowheads="1"/>
-                    </pic:cNvPicPr>
+                    <pic:cNvPr id="1" name=""/>
+                    <pic:cNvPicPr/>
                   </pic:nvPicPr>
                   <pic:blipFill>
-                    <a:blip r:embed="rId27">
-                      <a:extLst>
-                        <a:ext uri="{28A0092B-C50C-407E-A947-70E740481C1C}">
-                          <a14:useLocalDpi xmlns:a14="http://schemas.microsoft.com/office/drawing/2010/main" val="0"/>
-                        </a:ext>
-                      </a:extLst>
-                    </a:blip>
-                    <a:srcRect/>
+                    <a:blip r:embed="rId27"/>
                     <a:stretch>
                       <a:fillRect/>
                     </a:stretch>
                   </pic:blipFill>
-                  <pic:spPr bwMode="auto">
+                  <pic:spPr>
                     <a:xfrm>
                       <a:off x="0" y="0"/>
-                      <a:ext cx="5725160" cy="3124835"/>
+                      <a:ext cx="5731510" cy="1632585"/>
                     </a:xfrm>
                     <a:prstGeom prst="rect">
                       <a:avLst/>
                     </a:prstGeom>
-                    <a:noFill/>
-                    <a:ln>
-                      <a:noFill/>
-                    </a:ln>
                   </pic:spPr>
                 </pic:pic>
               </a:graphicData>
@@ -9624,7 +9612,7 @@
           <w:lang w:eastAsia="en-IN"/>
         </w:rPr>
         <w:drawing>
-          <wp:inline distT="0" distB="0" distL="0" distR="0">
+          <wp:inline distT="0" distB="0" distL="0" distR="0" wp14:anchorId="24560A5F" wp14:editId="13D89237">
             <wp:extent cx="2822713" cy="1869191"/>
             <wp:effectExtent l="0" t="0" r="0" b="0"/>
             <wp:docPr id="5" name="Picture 5"/>
@@ -9685,6 +9673,161 @@
       </w:pPr>
       <w:r>
         <w:rPr>
+          <w:noProof/>
+          <w:color w:val="FF0000"/>
+          <w:sz w:val="40"/>
+          <w:szCs w:val="40"/>
+        </w:rPr>
+        <w:drawing>
+          <wp:inline distT="0" distB="0" distL="0" distR="0" wp14:anchorId="72EA6D8C" wp14:editId="7655C4F7">
+            <wp:extent cx="5721350" cy="3041650"/>
+            <wp:effectExtent l="0" t="0" r="0" b="6350"/>
+            <wp:docPr id="19" name="Picture 19"/>
+            <wp:cNvGraphicFramePr>
+              <a:graphicFrameLocks xmlns:a="http://schemas.openxmlformats.org/drawingml/2006/main" noChangeAspect="1"/>
+            </wp:cNvGraphicFramePr>
+            <a:graphic xmlns:a="http://schemas.openxmlformats.org/drawingml/2006/main">
+              <a:graphicData uri="http://schemas.openxmlformats.org/drawingml/2006/picture">
+                <pic:pic xmlns:pic="http://schemas.openxmlformats.org/drawingml/2006/picture">
+                  <pic:nvPicPr>
+                    <pic:cNvPr id="0" name="Picture 1"/>
+                    <pic:cNvPicPr>
+                      <a:picLocks noChangeAspect="1" noChangeArrowheads="1"/>
+                    </pic:cNvPicPr>
+                  </pic:nvPicPr>
+                  <pic:blipFill>
+                    <a:blip r:embed="rId29">
+                      <a:extLst>
+                        <a:ext uri="{28A0092B-C50C-407E-A947-70E740481C1C}">
+                          <a14:useLocalDpi xmlns:a14="http://schemas.microsoft.com/office/drawing/2010/main" val="0"/>
+                        </a:ext>
+                      </a:extLst>
+                    </a:blip>
+                    <a:srcRect/>
+                    <a:stretch>
+                      <a:fillRect/>
+                    </a:stretch>
+                  </pic:blipFill>
+                  <pic:spPr bwMode="auto">
+                    <a:xfrm>
+                      <a:off x="0" y="0"/>
+                      <a:ext cx="5721350" cy="3041650"/>
+                    </a:xfrm>
+                    <a:prstGeom prst="rect">
+                      <a:avLst/>
+                    </a:prstGeom>
+                    <a:noFill/>
+                    <a:ln>
+                      <a:noFill/>
+                    </a:ln>
+                  </pic:spPr>
+                </pic:pic>
+              </a:graphicData>
+            </a:graphic>
+          </wp:inline>
+        </w:drawing>
+      </w:r>
+    </w:p>
+    <w:p>
+      <w:pPr>
+        <w:spacing w:after="0"/>
+        <w:jc w:val="both"/>
+        <w:rPr>
+          <w:color w:val="FF0000"/>
+          <w:sz w:val="40"/>
+          <w:szCs w:val="40"/>
+        </w:rPr>
+      </w:pPr>
+    </w:p>
+    <w:p>
+      <w:pPr>
+        <w:spacing w:after="0"/>
+        <w:jc w:val="both"/>
+        <w:rPr>
+          <w:color w:val="FF0000"/>
+          <w:sz w:val="40"/>
+          <w:szCs w:val="40"/>
+        </w:rPr>
+      </w:pPr>
+    </w:p>
+    <w:p>
+      <w:pPr>
+        <w:spacing w:after="0"/>
+        <w:jc w:val="both"/>
+        <w:rPr>
+          <w:color w:val="FF0000"/>
+          <w:sz w:val="40"/>
+          <w:szCs w:val="40"/>
+        </w:rPr>
+      </w:pPr>
+    </w:p>
+    <w:p>
+      <w:pPr>
+        <w:spacing w:after="0"/>
+        <w:jc w:val="both"/>
+        <w:rPr>
+          <w:color w:val="FF0000"/>
+          <w:sz w:val="40"/>
+          <w:szCs w:val="40"/>
+        </w:rPr>
+      </w:pPr>
+    </w:p>
+    <w:p>
+      <w:pPr>
+        <w:spacing w:after="0"/>
+        <w:jc w:val="both"/>
+        <w:rPr>
+          <w:color w:val="FF0000"/>
+          <w:sz w:val="40"/>
+          <w:szCs w:val="40"/>
+        </w:rPr>
+      </w:pPr>
+    </w:p>
+    <w:p>
+      <w:pPr>
+        <w:spacing w:after="0"/>
+        <w:jc w:val="both"/>
+        <w:rPr>
+          <w:color w:val="FF0000"/>
+          <w:sz w:val="40"/>
+          <w:szCs w:val="40"/>
+        </w:rPr>
+      </w:pPr>
+    </w:p>
+    <w:p>
+      <w:pPr>
+        <w:spacing w:after="0"/>
+        <w:jc w:val="both"/>
+        <w:rPr>
+          <w:color w:val="FF0000"/>
+          <w:sz w:val="40"/>
+          <w:szCs w:val="40"/>
+        </w:rPr>
+      </w:pPr>
+    </w:p>
+    <w:p>
+      <w:pPr>
+        <w:spacing w:after="0"/>
+        <w:jc w:val="both"/>
+        <w:rPr>
+          <w:color w:val="FF0000"/>
+          <w:sz w:val="40"/>
+          <w:szCs w:val="40"/>
+        </w:rPr>
+      </w:pPr>
+    </w:p>
+    <w:p>
+      <w:pPr>
+        <w:spacing w:after="0"/>
+        <w:jc w:val="both"/>
+        <w:rPr>
+          <w:color w:val="FF0000"/>
+          <w:sz w:val="40"/>
+          <w:szCs w:val="40"/>
+        </w:rPr>
+      </w:pPr>
+      <w:r>
+        <w:rPr>
           <w:color w:val="FF0000"/>
           <w:sz w:val="40"/>
           <w:szCs w:val="40"/>
@@ -9849,7 +9992,7 @@
           <w:lang w:eastAsia="en-IN"/>
         </w:rPr>
         <w:drawing>
-          <wp:inline distT="0" distB="0" distL="0" distR="0">
+          <wp:inline distT="0" distB="0" distL="0" distR="0" wp14:anchorId="766E0831" wp14:editId="763D3330">
             <wp:extent cx="5685155" cy="2926080"/>
             <wp:effectExtent l="0" t="0" r="0" b="7620"/>
             <wp:docPr id="25" name="Picture 25"/>
@@ -9866,7 +10009,7 @@
                     </pic:cNvPicPr>
                   </pic:nvPicPr>
                   <pic:blipFill>
-                    <a:blip r:embed="rId29">
+                    <a:blip r:embed="rId30">
                       <a:extLst>
                         <a:ext uri="{28A0092B-C50C-407E-A947-70E740481C1C}">
                           <a14:useLocalDpi xmlns:a14="http://schemas.microsoft.com/office/drawing/2010/main" val="0"/>
@@ -9946,6 +10089,7 @@
           <w:sz w:val="40"/>
           <w:szCs w:val="40"/>
         </w:rPr>
+        <w:lastRenderedPageBreak/>
         <w:t>Institute</w:t>
       </w:r>
     </w:p>
@@ -10088,7 +10232,7 @@
           <w:lang w:eastAsia="en-IN"/>
         </w:rPr>
         <w:drawing>
-          <wp:inline distT="0" distB="0" distL="0" distR="0">
+          <wp:inline distT="0" distB="0" distL="0" distR="0" wp14:anchorId="24E1AE27" wp14:editId="00E2CF6F">
             <wp:extent cx="5725160" cy="2870200"/>
             <wp:effectExtent l="0" t="0" r="8890" b="6350"/>
             <wp:docPr id="24" name="Picture 24"/>
@@ -10105,7 +10249,7 @@
                     </pic:cNvPicPr>
                   </pic:nvPicPr>
                   <pic:blipFill>
-                    <a:blip r:embed="rId30">
+                    <a:blip r:embed="rId31">
                       <a:extLst>
                         <a:ext uri="{28A0092B-C50C-407E-A947-70E740481C1C}">
                           <a14:useLocalDpi xmlns:a14="http://schemas.microsoft.com/office/drawing/2010/main" val="0"/>
@@ -10174,7 +10318,7 @@
           <w:lang w:eastAsia="en-IN"/>
         </w:rPr>
         <w:drawing>
-          <wp:inline distT="0" distB="0" distL="0" distR="0">
+          <wp:inline distT="0" distB="0" distL="0" distR="0" wp14:anchorId="183C90D2" wp14:editId="668C844E">
             <wp:extent cx="5669280" cy="2926080"/>
             <wp:effectExtent l="0" t="0" r="7620" b="7620"/>
             <wp:docPr id="27" name="Picture 27"/>
@@ -10191,7 +10335,7 @@
                     </pic:cNvPicPr>
                   </pic:nvPicPr>
                   <pic:blipFill>
-                    <a:blip r:embed="rId31">
+                    <a:blip r:embed="rId32">
                       <a:extLst>
                         <a:ext uri="{28A0092B-C50C-407E-A947-70E740481C1C}">
                           <a14:useLocalDpi xmlns:a14="http://schemas.microsoft.com/office/drawing/2010/main" val="0"/>
@@ -10239,8 +10383,9 @@
           <w:szCs w:val="40"/>
           <w:lang w:eastAsia="en-IN"/>
         </w:rPr>
+        <w:lastRenderedPageBreak/>
         <w:drawing>
-          <wp:inline distT="0" distB="0" distL="0" distR="0">
+          <wp:inline distT="0" distB="0" distL="0" distR="0" wp14:anchorId="37BC9CA2" wp14:editId="59D1D169">
             <wp:extent cx="5732780" cy="2950210"/>
             <wp:effectExtent l="0" t="0" r="1270" b="2540"/>
             <wp:docPr id="30" name="Picture 30"/>
@@ -10257,7 +10402,7 @@
                     </pic:cNvPicPr>
                   </pic:nvPicPr>
                   <pic:blipFill>
-                    <a:blip r:embed="rId32">
+                    <a:blip r:embed="rId33">
                       <a:extLst>
                         <a:ext uri="{28A0092B-C50C-407E-A947-70E740481C1C}">
                           <a14:useLocalDpi xmlns:a14="http://schemas.microsoft.com/office/drawing/2010/main" val="0"/>
@@ -10306,7 +10451,7 @@
           <w:lang w:eastAsia="en-IN"/>
         </w:rPr>
         <w:drawing>
-          <wp:inline distT="0" distB="0" distL="0" distR="0">
+          <wp:inline distT="0" distB="0" distL="0" distR="0" wp14:anchorId="615B8BD3" wp14:editId="100FFFF6">
             <wp:extent cx="5693410" cy="2926080"/>
             <wp:effectExtent l="0" t="0" r="2540" b="7620"/>
             <wp:docPr id="31" name="Picture 31"/>
@@ -10323,7 +10468,7 @@
                     </pic:cNvPicPr>
                   </pic:nvPicPr>
                   <pic:blipFill>
-                    <a:blip r:embed="rId33">
+                    <a:blip r:embed="rId34">
                       <a:extLst>
                         <a:ext uri="{28A0092B-C50C-407E-A947-70E740481C1C}">
                           <a14:useLocalDpi xmlns:a14="http://schemas.microsoft.com/office/drawing/2010/main" val="0"/>
@@ -10372,7 +10517,7 @@
           <w:lang w:eastAsia="en-IN"/>
         </w:rPr>
         <w:drawing>
-          <wp:inline distT="0" distB="0" distL="0" distR="0">
+          <wp:inline distT="0" distB="0" distL="0" distR="0" wp14:anchorId="50DB3FD5" wp14:editId="062CA274">
             <wp:extent cx="5756910" cy="2901950"/>
             <wp:effectExtent l="0" t="0" r="0" b="0"/>
             <wp:docPr id="32" name="Picture 32"/>
@@ -10389,7 +10534,7 @@
                     </pic:cNvPicPr>
                   </pic:nvPicPr>
                   <pic:blipFill>
-                    <a:blip r:embed="rId34">
+                    <a:blip r:embed="rId35">
                       <a:extLst>
                         <a:ext uri="{28A0092B-C50C-407E-A947-70E740481C1C}">
                           <a14:useLocalDpi xmlns:a14="http://schemas.microsoft.com/office/drawing/2010/main" val="0"/>
@@ -10657,8 +10802,9 @@
           <w:szCs w:val="40"/>
           <w:lang w:eastAsia="en-IN"/>
         </w:rPr>
+        <w:lastRenderedPageBreak/>
         <w:drawing>
-          <wp:inline distT="0" distB="0" distL="0" distR="0">
+          <wp:inline distT="0" distB="0" distL="0" distR="0" wp14:anchorId="7960E7F8" wp14:editId="15B01F44">
             <wp:extent cx="5732780" cy="2989580"/>
             <wp:effectExtent l="0" t="0" r="1270" b="1270"/>
             <wp:docPr id="34" name="Picture 34"/>
@@ -10675,7 +10821,7 @@
                     </pic:cNvPicPr>
                   </pic:nvPicPr>
                   <pic:blipFill>
-                    <a:blip r:embed="rId35">
+                    <a:blip r:embed="rId36">
                       <a:extLst>
                         <a:ext uri="{28A0092B-C50C-407E-A947-70E740481C1C}">
                           <a14:useLocalDpi xmlns:a14="http://schemas.microsoft.com/office/drawing/2010/main" val="0"/>
@@ -10726,7 +10872,7 @@
           <w:lang w:eastAsia="en-IN"/>
         </w:rPr>
         <w:drawing>
-          <wp:inline distT="0" distB="0" distL="0" distR="0">
+          <wp:inline distT="0" distB="0" distL="0" distR="0" wp14:anchorId="20AC2515" wp14:editId="07176502">
             <wp:extent cx="5732780" cy="2966085"/>
             <wp:effectExtent l="0" t="0" r="1270" b="5715"/>
             <wp:docPr id="35" name="Picture 35"/>
@@ -10743,7 +10889,7 @@
                     </pic:cNvPicPr>
                   </pic:nvPicPr>
                   <pic:blipFill>
-                    <a:blip r:embed="rId36">
+                    <a:blip r:embed="rId37">
                       <a:extLst>
                         <a:ext uri="{28A0092B-C50C-407E-A947-70E740481C1C}">
                           <a14:useLocalDpi xmlns:a14="http://schemas.microsoft.com/office/drawing/2010/main" val="0"/>
@@ -10964,8 +11110,9 @@
           <w:szCs w:val="40"/>
           <w:lang w:eastAsia="en-IN"/>
         </w:rPr>
+        <w:lastRenderedPageBreak/>
         <w:drawing>
-          <wp:inline distT="0" distB="0" distL="0" distR="0">
+          <wp:inline distT="0" distB="0" distL="0" distR="0" wp14:anchorId="278AB10E" wp14:editId="0EB729D3">
             <wp:extent cx="5685155" cy="2989580"/>
             <wp:effectExtent l="0" t="0" r="0" b="1270"/>
             <wp:docPr id="36" name="Picture 36"/>
@@ -10982,7 +11129,7 @@
                     </pic:cNvPicPr>
                   </pic:nvPicPr>
                   <pic:blipFill>
-                    <a:blip r:embed="rId37">
+                    <a:blip r:embed="rId38">
                       <a:extLst>
                         <a:ext uri="{28A0092B-C50C-407E-A947-70E740481C1C}">
                           <a14:useLocalDpi xmlns:a14="http://schemas.microsoft.com/office/drawing/2010/main" val="0"/>
@@ -11031,7 +11178,7 @@
           <w:lang w:eastAsia="en-IN"/>
         </w:rPr>
         <w:drawing>
-          <wp:inline distT="0" distB="0" distL="0" distR="0">
+          <wp:inline distT="0" distB="0" distL="0" distR="0" wp14:anchorId="23CC3EEC" wp14:editId="6D96B135">
             <wp:extent cx="5685155" cy="2950210"/>
             <wp:effectExtent l="0" t="0" r="0" b="2540"/>
             <wp:docPr id="37" name="Picture 37"/>
@@ -11048,7 +11195,7 @@
                     </pic:cNvPicPr>
                   </pic:nvPicPr>
                   <pic:blipFill>
-                    <a:blip r:embed="rId38">
+                    <a:blip r:embed="rId39">
                       <a:extLst>
                         <a:ext uri="{28A0092B-C50C-407E-A947-70E740481C1C}">
                           <a14:useLocalDpi xmlns:a14="http://schemas.microsoft.com/office/drawing/2010/main" val="0"/>
@@ -11096,8 +11243,9 @@
           <w:szCs w:val="40"/>
           <w:lang w:eastAsia="en-IN"/>
         </w:rPr>
+        <w:lastRenderedPageBreak/>
         <w:drawing>
-          <wp:inline distT="0" distB="0" distL="0" distR="0">
+          <wp:inline distT="0" distB="0" distL="0" distR="0" wp14:anchorId="4919376A" wp14:editId="676FAC68">
             <wp:extent cx="5685155" cy="2894330"/>
             <wp:effectExtent l="0" t="0" r="0" b="1270"/>
             <wp:docPr id="38" name="Picture 38"/>
@@ -11114,7 +11262,7 @@
                     </pic:cNvPicPr>
                   </pic:nvPicPr>
                   <pic:blipFill>
-                    <a:blip r:embed="rId39">
+                    <a:blip r:embed="rId40">
                       <a:extLst>
                         <a:ext uri="{28A0092B-C50C-407E-A947-70E740481C1C}">
                           <a14:useLocalDpi xmlns:a14="http://schemas.microsoft.com/office/drawing/2010/main" val="0"/>
@@ -11153,7 +11301,7 @@
           <w:lang w:eastAsia="en-IN"/>
         </w:rPr>
         <w:drawing>
-          <wp:inline distT="0" distB="0" distL="0" distR="0">
+          <wp:inline distT="0" distB="0" distL="0" distR="0" wp14:anchorId="4235F5E3" wp14:editId="2B26D2B8">
             <wp:extent cx="5716905" cy="2878455"/>
             <wp:effectExtent l="0" t="0" r="0" b="0"/>
             <wp:docPr id="39" name="Picture 39"/>
@@ -11170,7 +11318,7 @@
                     </pic:cNvPicPr>
                   </pic:nvPicPr>
                   <pic:blipFill>
-                    <a:blip r:embed="rId40">
+                    <a:blip r:embed="rId41">
                       <a:extLst>
                         <a:ext uri="{28A0092B-C50C-407E-A947-70E740481C1C}">
                           <a14:useLocalDpi xmlns:a14="http://schemas.microsoft.com/office/drawing/2010/main" val="0"/>
@@ -11320,6 +11468,7 @@
           <w:szCs w:val="40"/>
           <w:u w:val="single"/>
         </w:rPr>
+        <w:lastRenderedPageBreak/>
         <w:t xml:space="preserve">Business Rules </w:t>
       </w:r>
     </w:p>
@@ -11628,6 +11777,7 @@
           <w:sz w:val="40"/>
           <w:szCs w:val="40"/>
         </w:rPr>
+        <w:lastRenderedPageBreak/>
         <w:t>Institute admin can delete any exam wheteher passed, ongoing , ,,,</w:t>
       </w:r>
     </w:p>
@@ -12039,6 +12189,7 @@
           <w:sz w:val="40"/>
           <w:szCs w:val="40"/>
         </w:rPr>
+        <w:lastRenderedPageBreak/>
         <w:t xml:space="preserve">If a teacher had posted any offensive questions then institute admin can de-activate the teacher’s account. </w:t>
       </w:r>
     </w:p>
@@ -12454,6 +12605,7 @@
           <w:szCs w:val="40"/>
           <w:highlight w:val="darkYellow"/>
         </w:rPr>
+        <w:lastRenderedPageBreak/>
         <w:t>WIP</w:t>
       </w:r>
     </w:p>
@@ -13190,12 +13342,12 @@
       </w:pPr>
     </w:p>
     <w:sectPr>
-      <w:headerReference w:type="even" r:id="rId41"/>
-      <w:headerReference w:type="default" r:id="rId42"/>
-      <w:footerReference w:type="even" r:id="rId43"/>
-      <w:footerReference w:type="default" r:id="rId44"/>
-      <w:headerReference w:type="first" r:id="rId45"/>
-      <w:footerReference w:type="first" r:id="rId46"/>
+      <w:headerReference w:type="even" r:id="rId42"/>
+      <w:headerReference w:type="default" r:id="rId43"/>
+      <w:footerReference w:type="even" r:id="rId44"/>
+      <w:footerReference w:type="default" r:id="rId45"/>
+      <w:headerReference w:type="first" r:id="rId46"/>
+      <w:footerReference w:type="first" r:id="rId47"/>
       <w:pgSz w:w="11906" w:h="16838"/>
       <w:pgMar w:top="426" w:right="1440" w:bottom="568" w:left="1440" w:header="708" w:footer="708" w:gutter="0"/>
       <w:cols w:space="708"/>
@@ -13206,7 +13358,7 @@
 </file>
 
 <file path=word/endnotes.xml><?xml version="1.0" encoding="utf-8"?>
-<w:endnotes xmlns:wpc="http://schemas.microsoft.com/office/word/2010/wordprocessingCanvas" xmlns:cx="http://schemas.microsoft.com/office/drawing/2014/chartex" xmlns:cx1="http://schemas.microsoft.com/office/drawing/2015/9/8/chartex" xmlns:mc="http://schemas.openxmlformats.org/markup-compatibility/2006" xmlns:o="urn:schemas-microsoft-com:office:office" xmlns:r="http://schemas.openxmlformats.org/officeDocument/2006/relationships" xmlns:m="http://schemas.openxmlformats.org/officeDocument/2006/math" xmlns:v="urn:schemas-microsoft-com:vml" xmlns:wp14="http://schemas.microsoft.com/office/word/2010/wordprocessingDrawing" xmlns:wp="http://schemas.openxmlformats.org/drawingml/2006/wordprocessingDrawing" xmlns:w10="urn:schemas-microsoft-com:office:word" xmlns:w="http://schemas.openxmlformats.org/wordprocessingml/2006/main" xmlns:w14="http://schemas.microsoft.com/office/word/2010/wordml" xmlns:w15="http://schemas.microsoft.com/office/word/2012/wordml" xmlns:w16se="http://schemas.microsoft.com/office/word/2015/wordml/symex" xmlns:wpg="http://schemas.microsoft.com/office/word/2010/wordprocessingGroup" xmlns:wpi="http://schemas.microsoft.com/office/word/2010/wordprocessingInk" xmlns:wne="http://schemas.microsoft.com/office/word/2006/wordml" xmlns:wps="http://schemas.microsoft.com/office/word/2010/wordprocessingShape" mc:Ignorable="w14 w15 w16se wp14">
+<w:endnotes xmlns:wpc="http://schemas.microsoft.com/office/word/2010/wordprocessingCanvas" xmlns:cx="http://schemas.microsoft.com/office/drawing/2014/chartex" xmlns:cx1="http://schemas.microsoft.com/office/drawing/2015/9/8/chartex" xmlns:cx2="http://schemas.microsoft.com/office/drawing/2015/10/21/chartex" xmlns:cx3="http://schemas.microsoft.com/office/drawing/2016/5/9/chartex" xmlns:cx4="http://schemas.microsoft.com/office/drawing/2016/5/10/chartex" xmlns:cx5="http://schemas.microsoft.com/office/drawing/2016/5/11/chartex" xmlns:cx6="http://schemas.microsoft.com/office/drawing/2016/5/12/chartex" xmlns:cx7="http://schemas.microsoft.com/office/drawing/2016/5/13/chartex" xmlns:cx8="http://schemas.microsoft.com/office/drawing/2016/5/14/chartex" xmlns:mc="http://schemas.openxmlformats.org/markup-compatibility/2006" xmlns:aink="http://schemas.microsoft.com/office/drawing/2016/ink" xmlns:am3d="http://schemas.microsoft.com/office/drawing/2017/model3d" xmlns:o="urn:schemas-microsoft-com:office:office" xmlns:r="http://schemas.openxmlformats.org/officeDocument/2006/relationships" xmlns:m="http://schemas.openxmlformats.org/officeDocument/2006/math" xmlns:v="urn:schemas-microsoft-com:vml" xmlns:wp14="http://schemas.microsoft.com/office/word/2010/wordprocessingDrawing" xmlns:wp="http://schemas.openxmlformats.org/drawingml/2006/wordprocessingDrawing" xmlns:w10="urn:schemas-microsoft-com:office:word" xmlns:w="http://schemas.openxmlformats.org/wordprocessingml/2006/main" xmlns:w14="http://schemas.microsoft.com/office/word/2010/wordml" xmlns:w15="http://schemas.microsoft.com/office/word/2012/wordml" xmlns:w16cex="http://schemas.microsoft.com/office/word/2018/wordml/cex" xmlns:w16cid="http://schemas.microsoft.com/office/word/2016/wordml/cid" xmlns:w16="http://schemas.microsoft.com/office/word/2018/wordml" xmlns:w16sdtdh="http://schemas.microsoft.com/office/word/2020/wordml/sdtdatahash" xmlns:w16se="http://schemas.microsoft.com/office/word/2015/wordml/symex" xmlns:wpg="http://schemas.microsoft.com/office/word/2010/wordprocessingGroup" xmlns:wpi="http://schemas.microsoft.com/office/word/2010/wordprocessingInk" xmlns:wne="http://schemas.microsoft.com/office/word/2006/wordml" xmlns:wps="http://schemas.microsoft.com/office/word/2010/wordprocessingShape" mc:Ignorable="w14 w15 w16se w16cid w16 w16cex w16sdtdh wp14">
   <w:endnote w:type="separator" w:id="-1">
     <w:p>
       <w:pPr>
@@ -13231,7 +13383,7 @@
 </file>
 
 <file path=word/footer1.xml><?xml version="1.0" encoding="utf-8"?>
-<w:ftr xmlns:wpc="http://schemas.microsoft.com/office/word/2010/wordprocessingCanvas" xmlns:cx="http://schemas.microsoft.com/office/drawing/2014/chartex" xmlns:cx1="http://schemas.microsoft.com/office/drawing/2015/9/8/chartex" xmlns:mc="http://schemas.openxmlformats.org/markup-compatibility/2006" xmlns:o="urn:schemas-microsoft-com:office:office" xmlns:r="http://schemas.openxmlformats.org/officeDocument/2006/relationships" xmlns:m="http://schemas.openxmlformats.org/officeDocument/2006/math" xmlns:v="urn:schemas-microsoft-com:vml" xmlns:wp14="http://schemas.microsoft.com/office/word/2010/wordprocessingDrawing" xmlns:wp="http://schemas.openxmlformats.org/drawingml/2006/wordprocessingDrawing" xmlns:w10="urn:schemas-microsoft-com:office:word" xmlns:w="http://schemas.openxmlformats.org/wordprocessingml/2006/main" xmlns:w14="http://schemas.microsoft.com/office/word/2010/wordml" xmlns:w15="http://schemas.microsoft.com/office/word/2012/wordml" xmlns:w16se="http://schemas.microsoft.com/office/word/2015/wordml/symex" xmlns:wpg="http://schemas.microsoft.com/office/word/2010/wordprocessingGroup" xmlns:wpi="http://schemas.microsoft.com/office/word/2010/wordprocessingInk" xmlns:wne="http://schemas.microsoft.com/office/word/2006/wordml" xmlns:wps="http://schemas.microsoft.com/office/word/2010/wordprocessingShape" mc:Ignorable="w14 w15 w16se wp14">
+<w:ftr xmlns:wpc="http://schemas.microsoft.com/office/word/2010/wordprocessingCanvas" xmlns:cx="http://schemas.microsoft.com/office/drawing/2014/chartex" xmlns:cx1="http://schemas.microsoft.com/office/drawing/2015/9/8/chartex" xmlns:cx2="http://schemas.microsoft.com/office/drawing/2015/10/21/chartex" xmlns:cx3="http://schemas.microsoft.com/office/drawing/2016/5/9/chartex" xmlns:cx4="http://schemas.microsoft.com/office/drawing/2016/5/10/chartex" xmlns:cx5="http://schemas.microsoft.com/office/drawing/2016/5/11/chartex" xmlns:cx6="http://schemas.microsoft.com/office/drawing/2016/5/12/chartex" xmlns:cx7="http://schemas.microsoft.com/office/drawing/2016/5/13/chartex" xmlns:cx8="http://schemas.microsoft.com/office/drawing/2016/5/14/chartex" xmlns:mc="http://schemas.openxmlformats.org/markup-compatibility/2006" xmlns:aink="http://schemas.microsoft.com/office/drawing/2016/ink" xmlns:am3d="http://schemas.microsoft.com/office/drawing/2017/model3d" xmlns:o="urn:schemas-microsoft-com:office:office" xmlns:r="http://schemas.openxmlformats.org/officeDocument/2006/relationships" xmlns:m="http://schemas.openxmlformats.org/officeDocument/2006/math" xmlns:v="urn:schemas-microsoft-com:vml" xmlns:wp14="http://schemas.microsoft.com/office/word/2010/wordprocessingDrawing" xmlns:wp="http://schemas.openxmlformats.org/drawingml/2006/wordprocessingDrawing" xmlns:w10="urn:schemas-microsoft-com:office:word" xmlns:w="http://schemas.openxmlformats.org/wordprocessingml/2006/main" xmlns:w14="http://schemas.microsoft.com/office/word/2010/wordml" xmlns:w15="http://schemas.microsoft.com/office/word/2012/wordml" xmlns:w16cex="http://schemas.microsoft.com/office/word/2018/wordml/cex" xmlns:w16cid="http://schemas.microsoft.com/office/word/2016/wordml/cid" xmlns:w16="http://schemas.microsoft.com/office/word/2018/wordml" xmlns:w16sdtdh="http://schemas.microsoft.com/office/word/2020/wordml/sdtdatahash" xmlns:w16se="http://schemas.microsoft.com/office/word/2015/wordml/symex" xmlns:wpg="http://schemas.microsoft.com/office/word/2010/wordprocessingGroup" xmlns:wpi="http://schemas.microsoft.com/office/word/2010/wordprocessingInk" xmlns:wne="http://schemas.microsoft.com/office/word/2006/wordml" xmlns:wps="http://schemas.microsoft.com/office/word/2010/wordprocessingShape" mc:Ignorable="w14 w15 w16se w16cid w16 w16cex w16sdtdh wp14">
   <w:p>
     <w:pPr>
       <w:pStyle w:val="Footer"/>
@@ -13241,7 +13393,7 @@
 </file>
 
 <file path=word/footer2.xml><?xml version="1.0" encoding="utf-8"?>
-<w:ftr xmlns:wpc="http://schemas.microsoft.com/office/word/2010/wordprocessingCanvas" xmlns:cx="http://schemas.microsoft.com/office/drawing/2014/chartex" xmlns:cx1="http://schemas.microsoft.com/office/drawing/2015/9/8/chartex" xmlns:mc="http://schemas.openxmlformats.org/markup-compatibility/2006" xmlns:o="urn:schemas-microsoft-com:office:office" xmlns:r="http://schemas.openxmlformats.org/officeDocument/2006/relationships" xmlns:m="http://schemas.openxmlformats.org/officeDocument/2006/math" xmlns:v="urn:schemas-microsoft-com:vml" xmlns:wp14="http://schemas.microsoft.com/office/word/2010/wordprocessingDrawing" xmlns:wp="http://schemas.openxmlformats.org/drawingml/2006/wordprocessingDrawing" xmlns:w10="urn:schemas-microsoft-com:office:word" xmlns:w="http://schemas.openxmlformats.org/wordprocessingml/2006/main" xmlns:w14="http://schemas.microsoft.com/office/word/2010/wordml" xmlns:w15="http://schemas.microsoft.com/office/word/2012/wordml" xmlns:w16se="http://schemas.microsoft.com/office/word/2015/wordml/symex" xmlns:wpg="http://schemas.microsoft.com/office/word/2010/wordprocessingGroup" xmlns:wpi="http://schemas.microsoft.com/office/word/2010/wordprocessingInk" xmlns:wne="http://schemas.microsoft.com/office/word/2006/wordml" xmlns:wps="http://schemas.microsoft.com/office/word/2010/wordprocessingShape" mc:Ignorable="w14 w15 w16se wp14">
+<w:ftr xmlns:wpc="http://schemas.microsoft.com/office/word/2010/wordprocessingCanvas" xmlns:cx="http://schemas.microsoft.com/office/drawing/2014/chartex" xmlns:cx1="http://schemas.microsoft.com/office/drawing/2015/9/8/chartex" xmlns:cx2="http://schemas.microsoft.com/office/drawing/2015/10/21/chartex" xmlns:cx3="http://schemas.microsoft.com/office/drawing/2016/5/9/chartex" xmlns:cx4="http://schemas.microsoft.com/office/drawing/2016/5/10/chartex" xmlns:cx5="http://schemas.microsoft.com/office/drawing/2016/5/11/chartex" xmlns:cx6="http://schemas.microsoft.com/office/drawing/2016/5/12/chartex" xmlns:cx7="http://schemas.microsoft.com/office/drawing/2016/5/13/chartex" xmlns:cx8="http://schemas.microsoft.com/office/drawing/2016/5/14/chartex" xmlns:mc="http://schemas.openxmlformats.org/markup-compatibility/2006" xmlns:aink="http://schemas.microsoft.com/office/drawing/2016/ink" xmlns:am3d="http://schemas.microsoft.com/office/drawing/2017/model3d" xmlns:o="urn:schemas-microsoft-com:office:office" xmlns:r="http://schemas.openxmlformats.org/officeDocument/2006/relationships" xmlns:m="http://schemas.openxmlformats.org/officeDocument/2006/math" xmlns:v="urn:schemas-microsoft-com:vml" xmlns:wp14="http://schemas.microsoft.com/office/word/2010/wordprocessingDrawing" xmlns:wp="http://schemas.openxmlformats.org/drawingml/2006/wordprocessingDrawing" xmlns:w10="urn:schemas-microsoft-com:office:word" xmlns:w="http://schemas.openxmlformats.org/wordprocessingml/2006/main" xmlns:w14="http://schemas.microsoft.com/office/word/2010/wordml" xmlns:w15="http://schemas.microsoft.com/office/word/2012/wordml" xmlns:w16cex="http://schemas.microsoft.com/office/word/2018/wordml/cex" xmlns:w16cid="http://schemas.microsoft.com/office/word/2016/wordml/cid" xmlns:w16="http://schemas.microsoft.com/office/word/2018/wordml" xmlns:w16sdtdh="http://schemas.microsoft.com/office/word/2020/wordml/sdtdatahash" xmlns:w16se="http://schemas.microsoft.com/office/word/2015/wordml/symex" xmlns:wpg="http://schemas.microsoft.com/office/word/2010/wordprocessingGroup" xmlns:wpi="http://schemas.microsoft.com/office/word/2010/wordprocessingInk" xmlns:wne="http://schemas.microsoft.com/office/word/2006/wordml" xmlns:wps="http://schemas.microsoft.com/office/word/2010/wordprocessingShape" mc:Ignorable="w14 w15 w16se w16cid w16 w16cex w16sdtdh wp14">
   <w:p>
     <w:pPr>
       <w:pStyle w:val="Footer"/>
@@ -13271,7 +13423,7 @@
 </file>
 
 <file path=word/footer3.xml><?xml version="1.0" encoding="utf-8"?>
-<w:ftr xmlns:wpc="http://schemas.microsoft.com/office/word/2010/wordprocessingCanvas" xmlns:cx="http://schemas.microsoft.com/office/drawing/2014/chartex" xmlns:cx1="http://schemas.microsoft.com/office/drawing/2015/9/8/chartex" xmlns:mc="http://schemas.openxmlformats.org/markup-compatibility/2006" xmlns:o="urn:schemas-microsoft-com:office:office" xmlns:r="http://schemas.openxmlformats.org/officeDocument/2006/relationships" xmlns:m="http://schemas.openxmlformats.org/officeDocument/2006/math" xmlns:v="urn:schemas-microsoft-com:vml" xmlns:wp14="http://schemas.microsoft.com/office/word/2010/wordprocessingDrawing" xmlns:wp="http://schemas.openxmlformats.org/drawingml/2006/wordprocessingDrawing" xmlns:w10="urn:schemas-microsoft-com:office:word" xmlns:w="http://schemas.openxmlformats.org/wordprocessingml/2006/main" xmlns:w14="http://schemas.microsoft.com/office/word/2010/wordml" xmlns:w15="http://schemas.microsoft.com/office/word/2012/wordml" xmlns:w16se="http://schemas.microsoft.com/office/word/2015/wordml/symex" xmlns:wpg="http://schemas.microsoft.com/office/word/2010/wordprocessingGroup" xmlns:wpi="http://schemas.microsoft.com/office/word/2010/wordprocessingInk" xmlns:wne="http://schemas.microsoft.com/office/word/2006/wordml" xmlns:wps="http://schemas.microsoft.com/office/word/2010/wordprocessingShape" mc:Ignorable="w14 w15 w16se wp14">
+<w:ftr xmlns:wpc="http://schemas.microsoft.com/office/word/2010/wordprocessingCanvas" xmlns:cx="http://schemas.microsoft.com/office/drawing/2014/chartex" xmlns:cx1="http://schemas.microsoft.com/office/drawing/2015/9/8/chartex" xmlns:cx2="http://schemas.microsoft.com/office/drawing/2015/10/21/chartex" xmlns:cx3="http://schemas.microsoft.com/office/drawing/2016/5/9/chartex" xmlns:cx4="http://schemas.microsoft.com/office/drawing/2016/5/10/chartex" xmlns:cx5="http://schemas.microsoft.com/office/drawing/2016/5/11/chartex" xmlns:cx6="http://schemas.microsoft.com/office/drawing/2016/5/12/chartex" xmlns:cx7="http://schemas.microsoft.com/office/drawing/2016/5/13/chartex" xmlns:cx8="http://schemas.microsoft.com/office/drawing/2016/5/14/chartex" xmlns:mc="http://schemas.openxmlformats.org/markup-compatibility/2006" xmlns:aink="http://schemas.microsoft.com/office/drawing/2016/ink" xmlns:am3d="http://schemas.microsoft.com/office/drawing/2017/model3d" xmlns:o="urn:schemas-microsoft-com:office:office" xmlns:r="http://schemas.openxmlformats.org/officeDocument/2006/relationships" xmlns:m="http://schemas.openxmlformats.org/officeDocument/2006/math" xmlns:v="urn:schemas-microsoft-com:vml" xmlns:wp14="http://schemas.microsoft.com/office/word/2010/wordprocessingDrawing" xmlns:wp="http://schemas.openxmlformats.org/drawingml/2006/wordprocessingDrawing" xmlns:w10="urn:schemas-microsoft-com:office:word" xmlns:w="http://schemas.openxmlformats.org/wordprocessingml/2006/main" xmlns:w14="http://schemas.microsoft.com/office/word/2010/wordml" xmlns:w15="http://schemas.microsoft.com/office/word/2012/wordml" xmlns:w16cex="http://schemas.microsoft.com/office/word/2018/wordml/cex" xmlns:w16cid="http://schemas.microsoft.com/office/word/2016/wordml/cid" xmlns:w16="http://schemas.microsoft.com/office/word/2018/wordml" xmlns:w16sdtdh="http://schemas.microsoft.com/office/word/2020/wordml/sdtdatahash" xmlns:w16se="http://schemas.microsoft.com/office/word/2015/wordml/symex" xmlns:wpg="http://schemas.microsoft.com/office/word/2010/wordprocessingGroup" xmlns:wpi="http://schemas.microsoft.com/office/word/2010/wordprocessingInk" xmlns:wne="http://schemas.microsoft.com/office/word/2006/wordml" xmlns:wps="http://schemas.microsoft.com/office/word/2010/wordprocessingShape" mc:Ignorable="w14 w15 w16se w16cid w16 w16cex w16sdtdh wp14">
   <w:p>
     <w:pPr>
       <w:pStyle w:val="Footer"/>
@@ -13281,7 +13433,7 @@
 </file>
 
 <file path=word/footnotes.xml><?xml version="1.0" encoding="utf-8"?>
-<w:footnotes xmlns:wpc="http://schemas.microsoft.com/office/word/2010/wordprocessingCanvas" xmlns:cx="http://schemas.microsoft.com/office/drawing/2014/chartex" xmlns:cx1="http://schemas.microsoft.com/office/drawing/2015/9/8/chartex" xmlns:mc="http://schemas.openxmlformats.org/markup-compatibility/2006" xmlns:o="urn:schemas-microsoft-com:office:office" xmlns:r="http://schemas.openxmlformats.org/officeDocument/2006/relationships" xmlns:m="http://schemas.openxmlformats.org/officeDocument/2006/math" xmlns:v="urn:schemas-microsoft-com:vml" xmlns:wp14="http://schemas.microsoft.com/office/word/2010/wordprocessingDrawing" xmlns:wp="http://schemas.openxmlformats.org/drawingml/2006/wordprocessingDrawing" xmlns:w10="urn:schemas-microsoft-com:office:word" xmlns:w="http://schemas.openxmlformats.org/wordprocessingml/2006/main" xmlns:w14="http://schemas.microsoft.com/office/word/2010/wordml" xmlns:w15="http://schemas.microsoft.com/office/word/2012/wordml" xmlns:w16se="http://schemas.microsoft.com/office/word/2015/wordml/symex" xmlns:wpg="http://schemas.microsoft.com/office/word/2010/wordprocessingGroup" xmlns:wpi="http://schemas.microsoft.com/office/word/2010/wordprocessingInk" xmlns:wne="http://schemas.microsoft.com/office/word/2006/wordml" xmlns:wps="http://schemas.microsoft.com/office/word/2010/wordprocessingShape" mc:Ignorable="w14 w15 w16se wp14">
+<w:footnotes xmlns:wpc="http://schemas.microsoft.com/office/word/2010/wordprocessingCanvas" xmlns:cx="http://schemas.microsoft.com/office/drawing/2014/chartex" xmlns:cx1="http://schemas.microsoft.com/office/drawing/2015/9/8/chartex" xmlns:cx2="http://schemas.microsoft.com/office/drawing/2015/10/21/chartex" xmlns:cx3="http://schemas.microsoft.com/office/drawing/2016/5/9/chartex" xmlns:cx4="http://schemas.microsoft.com/office/drawing/2016/5/10/chartex" xmlns:cx5="http://schemas.microsoft.com/office/drawing/2016/5/11/chartex" xmlns:cx6="http://schemas.microsoft.com/office/drawing/2016/5/12/chartex" xmlns:cx7="http://schemas.microsoft.com/office/drawing/2016/5/13/chartex" xmlns:cx8="http://schemas.microsoft.com/office/drawing/2016/5/14/chartex" xmlns:mc="http://schemas.openxmlformats.org/markup-compatibility/2006" xmlns:aink="http://schemas.microsoft.com/office/drawing/2016/ink" xmlns:am3d="http://schemas.microsoft.com/office/drawing/2017/model3d" xmlns:o="urn:schemas-microsoft-com:office:office" xmlns:r="http://schemas.openxmlformats.org/officeDocument/2006/relationships" xmlns:m="http://schemas.openxmlformats.org/officeDocument/2006/math" xmlns:v="urn:schemas-microsoft-com:vml" xmlns:wp14="http://schemas.microsoft.com/office/word/2010/wordprocessingDrawing" xmlns:wp="http://schemas.openxmlformats.org/drawingml/2006/wordprocessingDrawing" xmlns:w10="urn:schemas-microsoft-com:office:word" xmlns:w="http://schemas.openxmlformats.org/wordprocessingml/2006/main" xmlns:w14="http://schemas.microsoft.com/office/word/2010/wordml" xmlns:w15="http://schemas.microsoft.com/office/word/2012/wordml" xmlns:w16cex="http://schemas.microsoft.com/office/word/2018/wordml/cex" xmlns:w16cid="http://schemas.microsoft.com/office/word/2016/wordml/cid" xmlns:w16="http://schemas.microsoft.com/office/word/2018/wordml" xmlns:w16sdtdh="http://schemas.microsoft.com/office/word/2020/wordml/sdtdatahash" xmlns:w16se="http://schemas.microsoft.com/office/word/2015/wordml/symex" xmlns:wpg="http://schemas.microsoft.com/office/word/2010/wordprocessingGroup" xmlns:wpi="http://schemas.microsoft.com/office/word/2010/wordprocessingInk" xmlns:wne="http://schemas.microsoft.com/office/word/2006/wordml" xmlns:wps="http://schemas.microsoft.com/office/word/2010/wordprocessingShape" mc:Ignorable="w14 w15 w16se w16cid w16 w16cex w16sdtdh wp14">
   <w:footnote w:type="separator" w:id="-1">
     <w:p>
       <w:pPr>
@@ -13306,7 +13458,7 @@
 </file>
 
 <file path=word/header1.xml><?xml version="1.0" encoding="utf-8"?>
-<w:hdr xmlns:wpc="http://schemas.microsoft.com/office/word/2010/wordprocessingCanvas" xmlns:cx="http://schemas.microsoft.com/office/drawing/2014/chartex" xmlns:cx1="http://schemas.microsoft.com/office/drawing/2015/9/8/chartex" xmlns:mc="http://schemas.openxmlformats.org/markup-compatibility/2006" xmlns:o="urn:schemas-microsoft-com:office:office" xmlns:r="http://schemas.openxmlformats.org/officeDocument/2006/relationships" xmlns:m="http://schemas.openxmlformats.org/officeDocument/2006/math" xmlns:v="urn:schemas-microsoft-com:vml" xmlns:wp14="http://schemas.microsoft.com/office/word/2010/wordprocessingDrawing" xmlns:wp="http://schemas.openxmlformats.org/drawingml/2006/wordprocessingDrawing" xmlns:w10="urn:schemas-microsoft-com:office:word" xmlns:w="http://schemas.openxmlformats.org/wordprocessingml/2006/main" xmlns:w14="http://schemas.microsoft.com/office/word/2010/wordml" xmlns:w15="http://schemas.microsoft.com/office/word/2012/wordml" xmlns:w16se="http://schemas.microsoft.com/office/word/2015/wordml/symex" xmlns:wpg="http://schemas.microsoft.com/office/word/2010/wordprocessingGroup" xmlns:wpi="http://schemas.microsoft.com/office/word/2010/wordprocessingInk" xmlns:wne="http://schemas.microsoft.com/office/word/2006/wordml" xmlns:wps="http://schemas.microsoft.com/office/word/2010/wordprocessingShape" mc:Ignorable="w14 w15 w16se wp14">
+<w:hdr xmlns:wpc="http://schemas.microsoft.com/office/word/2010/wordprocessingCanvas" xmlns:cx="http://schemas.microsoft.com/office/drawing/2014/chartex" xmlns:cx1="http://schemas.microsoft.com/office/drawing/2015/9/8/chartex" xmlns:cx2="http://schemas.microsoft.com/office/drawing/2015/10/21/chartex" xmlns:cx3="http://schemas.microsoft.com/office/drawing/2016/5/9/chartex" xmlns:cx4="http://schemas.microsoft.com/office/drawing/2016/5/10/chartex" xmlns:cx5="http://schemas.microsoft.com/office/drawing/2016/5/11/chartex" xmlns:cx6="http://schemas.microsoft.com/office/drawing/2016/5/12/chartex" xmlns:cx7="http://schemas.microsoft.com/office/drawing/2016/5/13/chartex" xmlns:cx8="http://schemas.microsoft.com/office/drawing/2016/5/14/chartex" xmlns:mc="http://schemas.openxmlformats.org/markup-compatibility/2006" xmlns:aink="http://schemas.microsoft.com/office/drawing/2016/ink" xmlns:am3d="http://schemas.microsoft.com/office/drawing/2017/model3d" xmlns:o="urn:schemas-microsoft-com:office:office" xmlns:r="http://schemas.openxmlformats.org/officeDocument/2006/relationships" xmlns:m="http://schemas.openxmlformats.org/officeDocument/2006/math" xmlns:v="urn:schemas-microsoft-com:vml" xmlns:wp14="http://schemas.microsoft.com/office/word/2010/wordprocessingDrawing" xmlns:wp="http://schemas.openxmlformats.org/drawingml/2006/wordprocessingDrawing" xmlns:w10="urn:schemas-microsoft-com:office:word" xmlns:w="http://schemas.openxmlformats.org/wordprocessingml/2006/main" xmlns:w14="http://schemas.microsoft.com/office/word/2010/wordml" xmlns:w15="http://schemas.microsoft.com/office/word/2012/wordml" xmlns:w16cex="http://schemas.microsoft.com/office/word/2018/wordml/cex" xmlns:w16cid="http://schemas.microsoft.com/office/word/2016/wordml/cid" xmlns:w16="http://schemas.microsoft.com/office/word/2018/wordml" xmlns:w16sdtdh="http://schemas.microsoft.com/office/word/2020/wordml/sdtdatahash" xmlns:w16se="http://schemas.microsoft.com/office/word/2015/wordml/symex" xmlns:wpg="http://schemas.microsoft.com/office/word/2010/wordprocessingGroup" xmlns:wpi="http://schemas.microsoft.com/office/word/2010/wordprocessingInk" xmlns:wne="http://schemas.microsoft.com/office/word/2006/wordml" xmlns:wps="http://schemas.microsoft.com/office/word/2010/wordprocessingShape" mc:Ignorable="w14 w15 w16se w16cid w16 w16cex w16sdtdh wp14">
   <w:p>
     <w:pPr>
       <w:pStyle w:val="Header"/>
@@ -13316,7 +13468,7 @@
 </file>
 
 <file path=word/header2.xml><?xml version="1.0" encoding="utf-8"?>
-<w:hdr xmlns:wpc="http://schemas.microsoft.com/office/word/2010/wordprocessingCanvas" xmlns:cx="http://schemas.microsoft.com/office/drawing/2014/chartex" xmlns:cx1="http://schemas.microsoft.com/office/drawing/2015/9/8/chartex" xmlns:mc="http://schemas.openxmlformats.org/markup-compatibility/2006" xmlns:o="urn:schemas-microsoft-com:office:office" xmlns:r="http://schemas.openxmlformats.org/officeDocument/2006/relationships" xmlns:m="http://schemas.openxmlformats.org/officeDocument/2006/math" xmlns:v="urn:schemas-microsoft-com:vml" xmlns:wp14="http://schemas.microsoft.com/office/word/2010/wordprocessingDrawing" xmlns:wp="http://schemas.openxmlformats.org/drawingml/2006/wordprocessingDrawing" xmlns:w10="urn:schemas-microsoft-com:office:word" xmlns:w="http://schemas.openxmlformats.org/wordprocessingml/2006/main" xmlns:w14="http://schemas.microsoft.com/office/word/2010/wordml" xmlns:w15="http://schemas.microsoft.com/office/word/2012/wordml" xmlns:w16se="http://schemas.microsoft.com/office/word/2015/wordml/symex" xmlns:wpg="http://schemas.microsoft.com/office/word/2010/wordprocessingGroup" xmlns:wpi="http://schemas.microsoft.com/office/word/2010/wordprocessingInk" xmlns:wne="http://schemas.microsoft.com/office/word/2006/wordml" xmlns:wps="http://schemas.microsoft.com/office/word/2010/wordprocessingShape" mc:Ignorable="w14 w15 w16se wp14">
+<w:hdr xmlns:wpc="http://schemas.microsoft.com/office/word/2010/wordprocessingCanvas" xmlns:cx="http://schemas.microsoft.com/office/drawing/2014/chartex" xmlns:cx1="http://schemas.microsoft.com/office/drawing/2015/9/8/chartex" xmlns:cx2="http://schemas.microsoft.com/office/drawing/2015/10/21/chartex" xmlns:cx3="http://schemas.microsoft.com/office/drawing/2016/5/9/chartex" xmlns:cx4="http://schemas.microsoft.com/office/drawing/2016/5/10/chartex" xmlns:cx5="http://schemas.microsoft.com/office/drawing/2016/5/11/chartex" xmlns:cx6="http://schemas.microsoft.com/office/drawing/2016/5/12/chartex" xmlns:cx7="http://schemas.microsoft.com/office/drawing/2016/5/13/chartex" xmlns:cx8="http://schemas.microsoft.com/office/drawing/2016/5/14/chartex" xmlns:mc="http://schemas.openxmlformats.org/markup-compatibility/2006" xmlns:aink="http://schemas.microsoft.com/office/drawing/2016/ink" xmlns:am3d="http://schemas.microsoft.com/office/drawing/2017/model3d" xmlns:o="urn:schemas-microsoft-com:office:office" xmlns:r="http://schemas.openxmlformats.org/officeDocument/2006/relationships" xmlns:m="http://schemas.openxmlformats.org/officeDocument/2006/math" xmlns:v="urn:schemas-microsoft-com:vml" xmlns:wp14="http://schemas.microsoft.com/office/word/2010/wordprocessingDrawing" xmlns:wp="http://schemas.openxmlformats.org/drawingml/2006/wordprocessingDrawing" xmlns:w10="urn:schemas-microsoft-com:office:word" xmlns:w="http://schemas.openxmlformats.org/wordprocessingml/2006/main" xmlns:w14="http://schemas.microsoft.com/office/word/2010/wordml" xmlns:w15="http://schemas.microsoft.com/office/word/2012/wordml" xmlns:w16cex="http://schemas.microsoft.com/office/word/2018/wordml/cex" xmlns:w16cid="http://schemas.microsoft.com/office/word/2016/wordml/cid" xmlns:w16="http://schemas.microsoft.com/office/word/2018/wordml" xmlns:w16sdtdh="http://schemas.microsoft.com/office/word/2020/wordml/sdtdatahash" xmlns:w16se="http://schemas.microsoft.com/office/word/2015/wordml/symex" xmlns:wpg="http://schemas.microsoft.com/office/word/2010/wordprocessingGroup" xmlns:wpi="http://schemas.microsoft.com/office/word/2010/wordprocessingInk" xmlns:wne="http://schemas.microsoft.com/office/word/2006/wordml" xmlns:wps="http://schemas.microsoft.com/office/word/2010/wordprocessingShape" mc:Ignorable="w14 w15 w16se w16cid w16 w16cex w16sdtdh wp14">
   <w:p>
     <w:pPr>
       <w:pStyle w:val="Header"/>
@@ -13326,7 +13478,7 @@
 </file>
 
 <file path=word/header3.xml><?xml version="1.0" encoding="utf-8"?>
-<w:hdr xmlns:wpc="http://schemas.microsoft.com/office/word/2010/wordprocessingCanvas" xmlns:cx="http://schemas.microsoft.com/office/drawing/2014/chartex" xmlns:cx1="http://schemas.microsoft.com/office/drawing/2015/9/8/chartex" xmlns:mc="http://schemas.openxmlformats.org/markup-compatibility/2006" xmlns:o="urn:schemas-microsoft-com:office:office" xmlns:r="http://schemas.openxmlformats.org/officeDocument/2006/relationships" xmlns:m="http://schemas.openxmlformats.org/officeDocument/2006/math" xmlns:v="urn:schemas-microsoft-com:vml" xmlns:wp14="http://schemas.microsoft.com/office/word/2010/wordprocessingDrawing" xmlns:wp="http://schemas.openxmlformats.org/drawingml/2006/wordprocessingDrawing" xmlns:w10="urn:schemas-microsoft-com:office:word" xmlns:w="http://schemas.openxmlformats.org/wordprocessingml/2006/main" xmlns:w14="http://schemas.microsoft.com/office/word/2010/wordml" xmlns:w15="http://schemas.microsoft.com/office/word/2012/wordml" xmlns:w16se="http://schemas.microsoft.com/office/word/2015/wordml/symex" xmlns:wpg="http://schemas.microsoft.com/office/word/2010/wordprocessingGroup" xmlns:wpi="http://schemas.microsoft.com/office/word/2010/wordprocessingInk" xmlns:wne="http://schemas.microsoft.com/office/word/2006/wordml" xmlns:wps="http://schemas.microsoft.com/office/word/2010/wordprocessingShape" mc:Ignorable="w14 w15 w16se wp14">
+<w:hdr xmlns:wpc="http://schemas.microsoft.com/office/word/2010/wordprocessingCanvas" xmlns:cx="http://schemas.microsoft.com/office/drawing/2014/chartex" xmlns:cx1="http://schemas.microsoft.com/office/drawing/2015/9/8/chartex" xmlns:cx2="http://schemas.microsoft.com/office/drawing/2015/10/21/chartex" xmlns:cx3="http://schemas.microsoft.com/office/drawing/2016/5/9/chartex" xmlns:cx4="http://schemas.microsoft.com/office/drawing/2016/5/10/chartex" xmlns:cx5="http://schemas.microsoft.com/office/drawing/2016/5/11/chartex" xmlns:cx6="http://schemas.microsoft.com/office/drawing/2016/5/12/chartex" xmlns:cx7="http://schemas.microsoft.com/office/drawing/2016/5/13/chartex" xmlns:cx8="http://schemas.microsoft.com/office/drawing/2016/5/14/chartex" xmlns:mc="http://schemas.openxmlformats.org/markup-compatibility/2006" xmlns:aink="http://schemas.microsoft.com/office/drawing/2016/ink" xmlns:am3d="http://schemas.microsoft.com/office/drawing/2017/model3d" xmlns:o="urn:schemas-microsoft-com:office:office" xmlns:r="http://schemas.openxmlformats.org/officeDocument/2006/relationships" xmlns:m="http://schemas.openxmlformats.org/officeDocument/2006/math" xmlns:v="urn:schemas-microsoft-com:vml" xmlns:wp14="http://schemas.microsoft.com/office/word/2010/wordprocessingDrawing" xmlns:wp="http://schemas.openxmlformats.org/drawingml/2006/wordprocessingDrawing" xmlns:w10="urn:schemas-microsoft-com:office:word" xmlns:w="http://schemas.openxmlformats.org/wordprocessingml/2006/main" xmlns:w14="http://schemas.microsoft.com/office/word/2010/wordml" xmlns:w15="http://schemas.microsoft.com/office/word/2012/wordml" xmlns:w16cex="http://schemas.microsoft.com/office/word/2018/wordml/cex" xmlns:w16cid="http://schemas.microsoft.com/office/word/2016/wordml/cid" xmlns:w16="http://schemas.microsoft.com/office/word/2018/wordml" xmlns:w16sdtdh="http://schemas.microsoft.com/office/word/2020/wordml/sdtdatahash" xmlns:w16se="http://schemas.microsoft.com/office/word/2015/wordml/symex" xmlns:wpg="http://schemas.microsoft.com/office/word/2010/wordprocessingGroup" xmlns:wpi="http://schemas.microsoft.com/office/word/2010/wordprocessingInk" xmlns:wne="http://schemas.microsoft.com/office/word/2006/wordml" xmlns:wps="http://schemas.microsoft.com/office/word/2010/wordprocessingShape" mc:Ignorable="w14 w15 w16se w16cid w16 w16cex w16sdtdh wp14">
   <w:p>
     <w:pPr>
       <w:pStyle w:val="Header"/>
@@ -13336,7 +13488,7 @@
 </file>
 
 <file path=word/numbering.xml><?xml version="1.0" encoding="utf-8"?>
-<w:numbering xmlns:wpc="http://schemas.microsoft.com/office/word/2010/wordprocessingCanvas" xmlns:cx="http://schemas.microsoft.com/office/drawing/2014/chartex" xmlns:cx1="http://schemas.microsoft.com/office/drawing/2015/9/8/chartex" xmlns:mc="http://schemas.openxmlformats.org/markup-compatibility/2006" xmlns:o="urn:schemas-microsoft-com:office:office" xmlns:r="http://schemas.openxmlformats.org/officeDocument/2006/relationships" xmlns:m="http://schemas.openxmlformats.org/officeDocument/2006/math" xmlns:v="urn:schemas-microsoft-com:vml" xmlns:wp14="http://schemas.microsoft.com/office/word/2010/wordprocessingDrawing" xmlns:wp="http://schemas.openxmlformats.org/drawingml/2006/wordprocessingDrawing" xmlns:w10="urn:schemas-microsoft-com:office:word" xmlns:w="http://schemas.openxmlformats.org/wordprocessingml/2006/main" xmlns:w14="http://schemas.microsoft.com/office/word/2010/wordml" xmlns:w15="http://schemas.microsoft.com/office/word/2012/wordml" xmlns:w16se="http://schemas.microsoft.com/office/word/2015/wordml/symex" xmlns:wpg="http://schemas.microsoft.com/office/word/2010/wordprocessingGroup" xmlns:wpi="http://schemas.microsoft.com/office/word/2010/wordprocessingInk" xmlns:wne="http://schemas.microsoft.com/office/word/2006/wordml" xmlns:wps="http://schemas.microsoft.com/office/word/2010/wordprocessingShape" mc:Ignorable="w14 w15 w16se wp14">
+<w:numbering xmlns:wpc="http://schemas.microsoft.com/office/word/2010/wordprocessingCanvas" xmlns:cx="http://schemas.microsoft.com/office/drawing/2014/chartex" xmlns:cx1="http://schemas.microsoft.com/office/drawing/2015/9/8/chartex" xmlns:cx2="http://schemas.microsoft.com/office/drawing/2015/10/21/chartex" xmlns:cx3="http://schemas.microsoft.com/office/drawing/2016/5/9/chartex" xmlns:cx4="http://schemas.microsoft.com/office/drawing/2016/5/10/chartex" xmlns:cx5="http://schemas.microsoft.com/office/drawing/2016/5/11/chartex" xmlns:cx6="http://schemas.microsoft.com/office/drawing/2016/5/12/chartex" xmlns:cx7="http://schemas.microsoft.com/office/drawing/2016/5/13/chartex" xmlns:cx8="http://schemas.microsoft.com/office/drawing/2016/5/14/chartex" xmlns:mc="http://schemas.openxmlformats.org/markup-compatibility/2006" xmlns:aink="http://schemas.microsoft.com/office/drawing/2016/ink" xmlns:am3d="http://schemas.microsoft.com/office/drawing/2017/model3d" xmlns:o="urn:schemas-microsoft-com:office:office" xmlns:r="http://schemas.openxmlformats.org/officeDocument/2006/relationships" xmlns:m="http://schemas.openxmlformats.org/officeDocument/2006/math" xmlns:v="urn:schemas-microsoft-com:vml" xmlns:wp14="http://schemas.microsoft.com/office/word/2010/wordprocessingDrawing" xmlns:wp="http://schemas.openxmlformats.org/drawingml/2006/wordprocessingDrawing" xmlns:w10="urn:schemas-microsoft-com:office:word" xmlns:w="http://schemas.openxmlformats.org/wordprocessingml/2006/main" xmlns:w14="http://schemas.microsoft.com/office/word/2010/wordml" xmlns:w15="http://schemas.microsoft.com/office/word/2012/wordml" xmlns:w16cex="http://schemas.microsoft.com/office/word/2018/wordml/cex" xmlns:w16cid="http://schemas.microsoft.com/office/word/2016/wordml/cid" xmlns:w16="http://schemas.microsoft.com/office/word/2018/wordml" xmlns:w16sdtdh="http://schemas.microsoft.com/office/word/2020/wordml/sdtdatahash" xmlns:w16se="http://schemas.microsoft.com/office/word/2015/wordml/symex" xmlns:wpg="http://schemas.microsoft.com/office/word/2010/wordprocessingGroup" xmlns:wpi="http://schemas.microsoft.com/office/word/2010/wordprocessingInk" xmlns:wne="http://schemas.microsoft.com/office/word/2006/wordml" xmlns:wps="http://schemas.microsoft.com/office/word/2010/wordprocessingShape" mc:Ignorable="w14 w15 w16se w16cid w16 w16cex w16sdtdh wp14">
   <w:abstractNum w:abstractNumId="0" w15:restartNumberingAfterBreak="0">
     <w:nsid w:val="07626E23"/>
     <w:multiLevelType w:val="hybridMultilevel"/>
@@ -15834,7 +15986,7 @@
 </file>
 
 <file path=word/styles.xml><?xml version="1.0" encoding="utf-8"?>
-<w:styles xmlns:mc="http://schemas.openxmlformats.org/markup-compatibility/2006" xmlns:r="http://schemas.openxmlformats.org/officeDocument/2006/relationships" xmlns:w="http://schemas.openxmlformats.org/wordprocessingml/2006/main" xmlns:w14="http://schemas.microsoft.com/office/word/2010/wordml" xmlns:w15="http://schemas.microsoft.com/office/word/2012/wordml" xmlns:w16se="http://schemas.microsoft.com/office/word/2015/wordml/symex" mc:Ignorable="w14 w15 w16se">
+<w:styles xmlns:mc="http://schemas.openxmlformats.org/markup-compatibility/2006" xmlns:r="http://schemas.openxmlformats.org/officeDocument/2006/relationships" xmlns:w="http://schemas.openxmlformats.org/wordprocessingml/2006/main" xmlns:w14="http://schemas.microsoft.com/office/word/2010/wordml" xmlns:w15="http://schemas.microsoft.com/office/word/2012/wordml" xmlns:w16cex="http://schemas.microsoft.com/office/word/2018/wordml/cex" xmlns:w16cid="http://schemas.microsoft.com/office/word/2016/wordml/cid" xmlns:w16="http://schemas.microsoft.com/office/word/2018/wordml" xmlns:w16sdtdh="http://schemas.microsoft.com/office/word/2020/wordml/sdtdatahash" xmlns:w16se="http://schemas.microsoft.com/office/word/2015/wordml/symex" mc:Ignorable="w14 w15 w16se w16cid w16 w16cex w16sdtdh">
   <w:docDefaults>
     <w:rPrDefault>
       <w:rPr>
@@ -15850,7 +16002,7 @@
       </w:pPr>
     </w:pPrDefault>
   </w:docDefaults>
-  <w:latentStyles w:defLockedState="0" w:defUIPriority="99" w:defSemiHidden="0" w:defUnhideWhenUsed="0" w:defQFormat="0" w:count="371">
+  <w:latentStyles w:defLockedState="0" w:defUIPriority="99" w:defSemiHidden="0" w:defUnhideWhenUsed="0" w:defQFormat="0" w:count="376">
     <w:lsdException w:name="Normal" w:uiPriority="0" w:qFormat="1"/>
     <w:lsdException w:name="heading 1" w:uiPriority="9" w:qFormat="1"/>
     <w:lsdException w:name="heading 2" w:semiHidden="1" w:uiPriority="9" w:unhideWhenUsed="1" w:qFormat="1"/>
@@ -15956,7 +16108,6 @@
     <w:lsdException w:name="HTML Sample" w:semiHidden="1" w:unhideWhenUsed="1"/>
     <w:lsdException w:name="HTML Typewriter" w:semiHidden="1" w:unhideWhenUsed="1"/>
     <w:lsdException w:name="HTML Variable" w:semiHidden="1" w:unhideWhenUsed="1"/>
-    <w:lsdException w:name="Normal Table" w:semiHidden="1" w:unhideWhenUsed="1"/>
     <w:lsdException w:name="annotation subject" w:semiHidden="1" w:unhideWhenUsed="1"/>
     <w:lsdException w:name="No List" w:semiHidden="1" w:unhideWhenUsed="1"/>
     <w:lsdException w:name="Outline List 1" w:semiHidden="1" w:unhideWhenUsed="1"/>
@@ -15999,11 +16150,8 @@
     <w:lsdException w:name="Table Contemporary" w:semiHidden="1" w:unhideWhenUsed="1"/>
     <w:lsdException w:name="Table Elegant" w:semiHidden="1" w:unhideWhenUsed="1"/>
     <w:lsdException w:name="Table Professional" w:semiHidden="1" w:unhideWhenUsed="1"/>
-    <w:lsdException w:name="Table Subtle 1" w:semiHidden="1" w:unhideWhenUsed="1"/>
     <w:lsdException w:name="Table Subtle 2" w:semiHidden="1" w:unhideWhenUsed="1"/>
     <w:lsdException w:name="Table Web 1" w:semiHidden="1" w:unhideWhenUsed="1"/>
-    <w:lsdException w:name="Table Web 2" w:semiHidden="1" w:unhideWhenUsed="1"/>
-    <w:lsdException w:name="Table Web 3" w:semiHidden="1" w:unhideWhenUsed="1"/>
     <w:lsdException w:name="Balloon Text" w:semiHidden="1" w:unhideWhenUsed="1"/>
     <w:lsdException w:name="Table Grid" w:uiPriority="39"/>
     <w:lsdException w:name="Table Theme" w:semiHidden="1" w:unhideWhenUsed="1"/>
@@ -16222,6 +16370,11 @@
     <w:lsdException w:name="List Table 5 Dark Accent 6" w:uiPriority="50"/>
     <w:lsdException w:name="List Table 6 Colorful Accent 6" w:uiPriority="51"/>
     <w:lsdException w:name="List Table 7 Colorful Accent 6" w:uiPriority="52"/>
+    <w:lsdException w:name="Mention" w:semiHidden="1" w:unhideWhenUsed="1"/>
+    <w:lsdException w:name="Smart Hyperlink" w:semiHidden="1" w:unhideWhenUsed="1"/>
+    <w:lsdException w:name="Hashtag" w:semiHidden="1" w:unhideWhenUsed="1"/>
+    <w:lsdException w:name="Unresolved Mention" w:semiHidden="1" w:unhideWhenUsed="1"/>
+    <w:lsdException w:name="Smart Link" w:semiHidden="1" w:unhideWhenUsed="1"/>
   </w:latentStyles>
   <w:style w:type="paragraph" w:default="1" w:styleId="Normal">
     <w:name w:val="Normal"/>
